--- a/Documentation/VBugs/Chapter 4 and 5/Chapter 5.docx
+++ b/Documentation/VBugs/Chapter 4 and 5/Chapter 5.docx
@@ -256,7 +256,13 @@
         <w:t>False</w:t>
       </w:r>
       <w:r>
-        <w:t xml:space="preserve">). This is build-in function that takes True </w:t>
+        <w:t>)</w:t>
+      </w:r>
+      <w:r>
+        <w:t xml:space="preserve"> (this should be made outside the Game Loop to increase the speed of your program)</w:t>
+      </w:r>
+      <w:r>
+        <w:t xml:space="preserve">. This is build-in function that takes True </w:t>
       </w:r>
       <w:r>
         <w:t>parameter</w:t>
@@ -1795,7 +1801,7 @@
             <w:rPr>
               <w:noProof/>
             </w:rPr>
-            <w:t>10</w:t>
+            <w:t>12</w:t>
           </w:r>
         </w:fldSimple>
       </w:sdtContent>

--- a/Documentation/VBugs/Chapter 4 and 5/Chapter 5.docx
+++ b/Documentation/VBugs/Chapter 4 and 5/Chapter 5.docx
@@ -9,12 +9,108 @@
           <w:szCs w:val="20"/>
         </w:rPr>
       </w:pPr>
+    </w:p>
+    <w:p>
+      <w:pPr>
+        <w:spacing w:after="0" w:line="240" w:lineRule="auto"/>
+        <w:rPr>
+          <w:b/>
+          <w:szCs w:val="20"/>
+        </w:rPr>
+      </w:pPr>
       <w:r>
         <w:rPr>
           <w:b/>
           <w:noProof/>
           <w:szCs w:val="20"/>
         </w:rPr>
+        <w:pict>
+          <v:shapetype id="_x0000_t136" coordsize="21600,21600" o:spt="136" adj="10800" path="m@7,l@8,m@5,21600l@6,21600e">
+            <v:formulas>
+              <v:f eqn="sum #0 0 10800"/>
+              <v:f eqn="prod #0 2 1"/>
+              <v:f eqn="sum 21600 0 @1"/>
+              <v:f eqn="sum 0 0 @2"/>
+              <v:f eqn="sum 21600 0 @3"/>
+              <v:f eqn="if @0 @3 0"/>
+              <v:f eqn="if @0 21600 @1"/>
+              <v:f eqn="if @0 0 @2"/>
+              <v:f eqn="if @0 @4 21600"/>
+              <v:f eqn="mid @5 @6"/>
+              <v:f eqn="mid @8 @5"/>
+              <v:f eqn="mid @7 @8"/>
+              <v:f eqn="mid @6 @7"/>
+              <v:f eqn="sum @6 0 @5"/>
+            </v:formulas>
+            <v:path textpathok="t" o:connecttype="custom" o:connectlocs="@9,0;@10,10800;@11,21600;@12,10800" o:connectangles="270,180,90,0"/>
+            <v:textpath on="t" fitshape="t"/>
+            <v:handles>
+              <v:h position="#0,bottomRight" xrange="6629,14971"/>
+            </v:handles>
+            <o:lock v:ext="edit" text="t" shapetype="t"/>
+          </v:shapetype>
+          <v:shape id="_x0000_s1027" type="#_x0000_t136" style="position:absolute;margin-left:10.15pt;margin-top:250.2pt;width:439.3pt;height:90.1pt;z-index:-251650048" wrapcoords="37 -180 -74 5580 -74 7740 147 8460 774 8460 516 21600 995 21960 2654 21960 18872 21960 20162 21960 20531 21600 20457 19980 20642 8460 21379 8460 21637 7560 21711 540 21637 -180 37 -180">
+            <v:shadow on="t" opacity="52429f"/>
+            <v:textpath style="font-family:&quot;Arial Black&quot;;font-style:italic;v-text-kern:t" trim="t" fitpath="t" string="&quot;Mouse and Animation&quot;"/>
+            <w10:wrap type="tight"/>
+          </v:shape>
+        </w:pict>
+      </w:r>
+      <w:r>
+        <w:rPr>
+          <w:b/>
+          <w:noProof/>
+          <w:szCs w:val="20"/>
+        </w:rPr>
+        <w:pict>
+          <v:shape id="_x0000_s1026" type="#_x0000_t136" style="position:absolute;margin-left:96.35pt;margin-top:29.65pt;width:245.1pt;height:40.25pt;z-index:251665408">
+            <v:shadow on="t" opacity="52429f"/>
+            <v:textpath style="font-family:&quot;Arial Black&quot;;font-style:italic;v-text-kern:t" trim="t" fitpath="t" string="Chapter 5"/>
+            <w10:wrap type="topAndBottom"/>
+          </v:shape>
+        </w:pict>
+      </w:r>
+      <w:r>
+        <w:rPr>
+          <w:b/>
+          <w:szCs w:val="20"/>
+        </w:rPr>
+        <w:br w:type="page"/>
+      </w:r>
+    </w:p>
+    <w:p>
+      <w:pPr>
+        <w:pStyle w:val="Heading1"/>
+      </w:pPr>
+    </w:p>
+    <w:p>
+      <w:pPr>
+        <w:pStyle w:val="Heading1"/>
+      </w:pPr>
+      <w:r>
+        <w:t>Summary:</w:t>
+      </w:r>
+    </w:p>
+    <w:p/>
+    <w:p>
+      <w:r>
+        <w:t xml:space="preserve">In this chapter you will need to modify the solution from the previous chapter. You will learn how to replace default mouse point to a custom picture, how to handle mouse input and use animated sprites. All resources will be provided for this chapter. </w:t>
+      </w:r>
+    </w:p>
+    <w:p>
+      <w:pPr>
+        <w:rPr>
+          <w:b/>
+          <w:szCs w:val="20"/>
+        </w:rPr>
+      </w:pPr>
+      <w:r>
+        <w:rPr>
+          <w:b/>
+          <w:noProof/>
+          <w:szCs w:val="20"/>
+        </w:rPr>
+        <w:lastRenderedPageBreak/>
         <w:drawing>
           <wp:anchor distT="0" distB="0" distL="114300" distR="114300" simplePos="0" relativeHeight="251658240" behindDoc="0" locked="0" layoutInCell="1" allowOverlap="1">
             <wp:simplePos x="0" y="0"/>
@@ -22,9 +118,9 @@
               <wp:posOffset>-193675</wp:posOffset>
             </wp:positionH>
             <wp:positionV relativeFrom="paragraph">
-              <wp:posOffset>-7620</wp:posOffset>
+              <wp:posOffset>147320</wp:posOffset>
             </wp:positionV>
-            <wp:extent cx="6102350" cy="8616950"/>
+            <wp:extent cx="6102350" cy="8462010"/>
             <wp:effectExtent l="19050" t="0" r="0" b="0"/>
             <wp:wrapTopAndBottom/>
             <wp:docPr id="7" name="Picture 6" descr="Page_1.png"/>
@@ -47,7 +143,7 @@
                   <pic:spPr>
                     <a:xfrm>
                       <a:off x="0" y="0"/>
-                      <a:ext cx="6102350" cy="8616950"/>
+                      <a:ext cx="6102350" cy="8462010"/>
                     </a:xfrm>
                     <a:prstGeom prst="rect">
                       <a:avLst/>
@@ -608,7 +704,6 @@
         </w:r>
       </w:fldSimple>
     </w:p>
-    <w:p/>
     <w:p>
       <w:pPr>
         <w:rPr>
@@ -1801,7 +1896,7 @@
             <w:rPr>
               <w:noProof/>
             </w:rPr>
-            <w:t>12</w:t>
+            <w:t>2</w:t>
           </w:r>
         </w:fldSimple>
       </w:sdtContent>
